--- a/backend tut.docx
+++ b/backend tut.docx
@@ -106,15 +106,7 @@
         <w:t>4.</w:t>
       </w:r>
       <w:r>
-        <w:t xml:space="preserve">node -v -&gt;to determine node </w:t>
-      </w:r>
-      <w:proofErr w:type="spellStart"/>
-      <w:r>
-        <w:t>js</w:t>
-      </w:r>
-      <w:proofErr w:type="spellEnd"/>
-      <w:r>
-        <w:t xml:space="preserve"> version.</w:t>
+        <w:t>node -v -&gt;to determine node js version.</w:t>
       </w:r>
     </w:p>
     <w:p>
@@ -122,15 +114,7 @@
         <w:t>5.</w:t>
       </w:r>
       <w:r>
-        <w:t xml:space="preserve">npm -v -&gt;to determine </w:t>
-      </w:r>
-      <w:proofErr w:type="spellStart"/>
-      <w:r>
-        <w:t>npm</w:t>
-      </w:r>
-      <w:proofErr w:type="spellEnd"/>
-      <w:r>
-        <w:t xml:space="preserve"> version.</w:t>
+        <w:t>npm -v -&gt;to determine npm version.</w:t>
       </w:r>
     </w:p>
     <w:p>
@@ -580,6 +564,12 @@
           <w:noProof/>
         </w:rPr>
       </w:pPr>
+      <w:r>
+        <w:rPr>
+          <w:noProof/>
+        </w:rPr>
+        <w:t>11.</w:t>
+      </w:r>
     </w:p>
     <w:p/>
     <w:sectPr>
